--- a/ITPD/tab1.docx
+++ b/ITPD/tab1.docx
@@ -35,37 +35,12 @@
                 <w:lang w:val="en-US"/>
               </w:rPr>
             </w:pPr>
-            <w:proofErr w:type="spellStart"/>
-            <w:r>
-              <w:rPr>
-                <w:rFonts w:asciiTheme="majorHAnsi" w:hAnsiTheme="majorHAnsi"/>
-                <w:lang w:val="en-US"/>
-              </w:rPr>
-              <w:t>checkPassword</w:t>
-            </w:r>
-            <w:proofErr w:type="spellEnd"/>
-            <w:r>
-              <w:rPr>
-                <w:rFonts w:asciiTheme="majorHAnsi" w:hAnsiTheme="majorHAnsi"/>
-                <w:lang w:val="en-US"/>
-              </w:rPr>
-              <w:t>(</w:t>
-            </w:r>
-            <w:proofErr w:type="spellStart"/>
-            <w:r>
-              <w:rPr>
-                <w:rFonts w:asciiTheme="majorHAnsi" w:hAnsiTheme="majorHAnsi"/>
-                <w:lang w:val="en-US"/>
-              </w:rPr>
-              <w:t>email,psw</w:t>
-            </w:r>
-            <w:proofErr w:type="spellEnd"/>
-            <w:r>
-              <w:rPr>
-                <w:rFonts w:asciiTheme="majorHAnsi" w:hAnsiTheme="majorHAnsi"/>
-                <w:lang w:val="en-US"/>
-              </w:rPr>
-              <w:t>)</w:t>
+            <w:r>
+              <w:rPr>
+                <w:rFonts w:asciiTheme="majorHAnsi" w:hAnsiTheme="majorHAnsi"/>
+                <w:lang w:val="en-US"/>
+              </w:rPr>
+              <w:t>checkPassword(email,psw)</w:t>
             </w:r>
           </w:p>
         </w:tc>
@@ -204,50 +179,14 @@
               <w:rPr>
                 <w:rFonts w:asciiTheme="majorHAnsi" w:hAnsiTheme="majorHAnsi"/>
               </w:rPr>
-              <w:t xml:space="preserve">An </w:t>
-            </w:r>
-            <w:proofErr w:type="spellStart"/>
-            <w:r>
-              <w:rPr>
-                <w:rFonts w:asciiTheme="majorHAnsi" w:hAnsiTheme="majorHAnsi"/>
-              </w:rPr>
-              <w:t>I</w:t>
-            </w:r>
-            <w:r>
-              <w:rPr>
-                <w:rFonts w:asciiTheme="majorHAnsi" w:hAnsiTheme="majorHAnsi"/>
-              </w:rPr>
-              <w:t>nvalidPasswordException</w:t>
-            </w:r>
-            <w:proofErr w:type="spellEnd"/>
-            <w:r>
-              <w:rPr>
-                <w:rFonts w:asciiTheme="majorHAnsi" w:hAnsiTheme="majorHAnsi"/>
-              </w:rPr>
-              <w:t xml:space="preserve"> </w:t>
-            </w:r>
-            <w:proofErr w:type="spellStart"/>
-            <w:r>
-              <w:rPr>
-                <w:rFonts w:asciiTheme="majorHAnsi" w:hAnsiTheme="majorHAnsi"/>
-              </w:rPr>
-              <w:t>is</w:t>
-            </w:r>
-            <w:proofErr w:type="spellEnd"/>
-            <w:r>
-              <w:rPr>
-                <w:rFonts w:asciiTheme="majorHAnsi" w:hAnsiTheme="majorHAnsi"/>
-              </w:rPr>
-              <w:t xml:space="preserve"> </w:t>
-            </w:r>
-            <w:proofErr w:type="spellStart"/>
-            <w:r>
-              <w:rPr>
-                <w:rFonts w:asciiTheme="majorHAnsi" w:hAnsiTheme="majorHAnsi"/>
-              </w:rPr>
-              <w:t>raised</w:t>
-            </w:r>
-            <w:proofErr w:type="spellEnd"/>
+              <w:t>An I</w:t>
+            </w:r>
+            <w:r>
+              <w:rPr>
+                <w:rFonts w:asciiTheme="majorHAnsi" w:hAnsiTheme="majorHAnsi"/>
+              </w:rPr>
+              <w:t>nvalidPasswordException is raised</w:t>
+            </w:r>
           </w:p>
         </w:tc>
       </w:tr>
@@ -291,50 +230,14 @@
               <w:rPr>
                 <w:rFonts w:asciiTheme="majorHAnsi" w:hAnsiTheme="majorHAnsi"/>
               </w:rPr>
-              <w:t xml:space="preserve">An </w:t>
-            </w:r>
-            <w:proofErr w:type="spellStart"/>
-            <w:r>
-              <w:rPr>
-                <w:rFonts w:asciiTheme="majorHAnsi" w:hAnsiTheme="majorHAnsi"/>
-              </w:rPr>
-              <w:t>I</w:t>
-            </w:r>
-            <w:r>
-              <w:rPr>
-                <w:rFonts w:asciiTheme="majorHAnsi" w:hAnsiTheme="majorHAnsi"/>
-              </w:rPr>
-              <w:t>nvalidEmailException</w:t>
-            </w:r>
-            <w:proofErr w:type="spellEnd"/>
-            <w:r>
-              <w:rPr>
-                <w:rFonts w:asciiTheme="majorHAnsi" w:hAnsiTheme="majorHAnsi"/>
-              </w:rPr>
-              <w:t xml:space="preserve"> </w:t>
-            </w:r>
-            <w:proofErr w:type="spellStart"/>
-            <w:r>
-              <w:rPr>
-                <w:rFonts w:asciiTheme="majorHAnsi" w:hAnsiTheme="majorHAnsi"/>
-              </w:rPr>
-              <w:t>is</w:t>
-            </w:r>
-            <w:proofErr w:type="spellEnd"/>
-            <w:r>
-              <w:rPr>
-                <w:rFonts w:asciiTheme="majorHAnsi" w:hAnsiTheme="majorHAnsi"/>
-              </w:rPr>
-              <w:t xml:space="preserve"> </w:t>
-            </w:r>
-            <w:proofErr w:type="spellStart"/>
-            <w:r>
-              <w:rPr>
-                <w:rFonts w:asciiTheme="majorHAnsi" w:hAnsiTheme="majorHAnsi"/>
-              </w:rPr>
-              <w:t>raised</w:t>
-            </w:r>
-            <w:proofErr w:type="spellEnd"/>
+              <w:t>An I</w:t>
+            </w:r>
+            <w:r>
+              <w:rPr>
+                <w:rFonts w:asciiTheme="majorHAnsi" w:hAnsiTheme="majorHAnsi"/>
+              </w:rPr>
+              <w:t>nvalidEmailException is raised</w:t>
+            </w:r>
           </w:p>
         </w:tc>
       </w:tr>
@@ -378,44 +281,8 @@
               <w:rPr>
                 <w:rFonts w:asciiTheme="majorHAnsi" w:hAnsiTheme="majorHAnsi"/>
               </w:rPr>
-              <w:t xml:space="preserve">An </w:t>
-            </w:r>
-            <w:proofErr w:type="spellStart"/>
-            <w:r>
-              <w:rPr>
-                <w:rFonts w:asciiTheme="majorHAnsi" w:hAnsiTheme="majorHAnsi"/>
-              </w:rPr>
-              <w:t>NullPointerException</w:t>
-            </w:r>
-            <w:proofErr w:type="spellEnd"/>
-            <w:r>
-              <w:rPr>
-                <w:rFonts w:asciiTheme="majorHAnsi" w:hAnsiTheme="majorHAnsi"/>
-              </w:rPr>
-              <w:t xml:space="preserve"> </w:t>
-            </w:r>
-            <w:proofErr w:type="spellStart"/>
-            <w:r>
-              <w:rPr>
-                <w:rFonts w:asciiTheme="majorHAnsi" w:hAnsiTheme="majorHAnsi"/>
-              </w:rPr>
-              <w:t>is</w:t>
-            </w:r>
-            <w:proofErr w:type="spellEnd"/>
-            <w:r>
-              <w:rPr>
-                <w:rFonts w:asciiTheme="majorHAnsi" w:hAnsiTheme="majorHAnsi"/>
-              </w:rPr>
-              <w:t xml:space="preserve"> </w:t>
-            </w:r>
-            <w:proofErr w:type="spellStart"/>
-            <w:r>
-              <w:rPr>
-                <w:rFonts w:asciiTheme="majorHAnsi" w:hAnsiTheme="majorHAnsi"/>
-              </w:rPr>
-              <w:t>raised</w:t>
-            </w:r>
-            <w:proofErr w:type="spellEnd"/>
+              <w:t>An NullPointerException is raised</w:t>
+            </w:r>
           </w:p>
         </w:tc>
       </w:tr>
@@ -446,21 +313,12 @@
                 <w:lang w:val="en-US"/>
               </w:rPr>
             </w:pPr>
-            <w:proofErr w:type="spellStart"/>
-            <w:r>
-              <w:rPr>
-                <w:rFonts w:asciiTheme="majorHAnsi" w:hAnsiTheme="majorHAnsi"/>
-                <w:lang w:val="en-US"/>
-              </w:rPr>
-              <w:t>readVehicleInfo</w:t>
-            </w:r>
-            <w:proofErr w:type="spellEnd"/>
-            <w:r>
-              <w:rPr>
-                <w:rFonts w:asciiTheme="majorHAnsi" w:hAnsiTheme="majorHAnsi"/>
-                <w:lang w:val="en-US"/>
-              </w:rPr>
-              <w:t>()</w:t>
+            <w:r>
+              <w:rPr>
+                <w:rFonts w:asciiTheme="majorHAnsi" w:hAnsiTheme="majorHAnsi"/>
+                <w:lang w:val="en-US"/>
+              </w:rPr>
+              <w:t>readVehicleInfo()</w:t>
             </w:r>
           </w:p>
         </w:tc>
@@ -563,23 +421,7 @@
                 <w:rFonts w:asciiTheme="majorHAnsi" w:hAnsiTheme="majorHAnsi"/>
                 <w:lang w:val="en-US"/>
               </w:rPr>
-              <w:t xml:space="preserve">If there are vehicles in the database this method return a list with all the vehicles, if the database is empty an </w:t>
-            </w:r>
-            <w:proofErr w:type="spellStart"/>
-            <w:r>
-              <w:rPr>
-                <w:rFonts w:asciiTheme="majorHAnsi" w:hAnsiTheme="majorHAnsi"/>
-                <w:lang w:val="en-US"/>
-              </w:rPr>
-              <w:t>emptyDatabaseException</w:t>
-            </w:r>
-            <w:proofErr w:type="spellEnd"/>
-            <w:r>
-              <w:rPr>
-                <w:rFonts w:asciiTheme="majorHAnsi" w:hAnsiTheme="majorHAnsi"/>
-                <w:lang w:val="en-US"/>
-              </w:rPr>
-              <w:t xml:space="preserve"> is raised</w:t>
+              <w:t>If there are vehicles in the database this method return a list with all the vehicles, if the database is empty an emptyDatabaseException is raised</w:t>
             </w:r>
           </w:p>
         </w:tc>
@@ -610,21 +452,12 @@
                 <w:lang w:val="en-US"/>
               </w:rPr>
             </w:pPr>
-            <w:proofErr w:type="spellStart"/>
-            <w:r>
-              <w:rPr>
-                <w:rFonts w:asciiTheme="majorHAnsi" w:hAnsiTheme="majorHAnsi"/>
-                <w:lang w:val="en-US"/>
-              </w:rPr>
-              <w:t>newUser</w:t>
-            </w:r>
-            <w:proofErr w:type="spellEnd"/>
-            <w:r>
-              <w:rPr>
-                <w:rFonts w:asciiTheme="majorHAnsi" w:hAnsiTheme="majorHAnsi"/>
-                <w:lang w:val="en-US"/>
-              </w:rPr>
-              <w:t>(form)</w:t>
+            <w:r>
+              <w:rPr>
+                <w:rFonts w:asciiTheme="majorHAnsi" w:hAnsiTheme="majorHAnsi"/>
+                <w:lang w:val="en-US"/>
+              </w:rPr>
+              <w:t>newUser(form)</w:t>
             </w:r>
           </w:p>
         </w:tc>
@@ -713,21 +546,12 @@
                 <w:lang w:val="en-US"/>
               </w:rPr>
             </w:pPr>
-            <w:proofErr w:type="spellStart"/>
-            <w:r>
-              <w:rPr>
-                <w:rFonts w:asciiTheme="majorHAnsi" w:hAnsiTheme="majorHAnsi"/>
-                <w:lang w:val="en-US"/>
-              </w:rPr>
-              <w:t>NullArgumentException</w:t>
-            </w:r>
-            <w:proofErr w:type="spellEnd"/>
-            <w:r>
-              <w:rPr>
-                <w:rFonts w:asciiTheme="majorHAnsi" w:hAnsiTheme="majorHAnsi"/>
-                <w:lang w:val="en-US"/>
-              </w:rPr>
-              <w:t xml:space="preserve"> is raised</w:t>
+            <w:r>
+              <w:rPr>
+                <w:rFonts w:asciiTheme="majorHAnsi" w:hAnsiTheme="majorHAnsi"/>
+                <w:lang w:val="en-US"/>
+              </w:rPr>
+              <w:t>NullArgumentException is raised</w:t>
             </w:r>
           </w:p>
         </w:tc>
@@ -768,19 +592,11 @@
                 <w:rFonts w:asciiTheme="majorHAnsi" w:hAnsiTheme="majorHAnsi"/>
               </w:rPr>
             </w:pPr>
-            <w:proofErr w:type="spellStart"/>
-            <w:r>
-              <w:rPr>
-                <w:rFonts w:asciiTheme="majorHAnsi" w:hAnsiTheme="majorHAnsi"/>
-              </w:rPr>
-              <w:t>Returns</w:t>
-            </w:r>
-            <w:proofErr w:type="spellEnd"/>
-            <w:r>
-              <w:rPr>
-                <w:rFonts w:asciiTheme="majorHAnsi" w:hAnsiTheme="majorHAnsi"/>
-              </w:rPr>
-              <w:t xml:space="preserve"> false</w:t>
+            <w:r>
+              <w:rPr>
+                <w:rFonts w:asciiTheme="majorHAnsi" w:hAnsiTheme="majorHAnsi"/>
+              </w:rPr>
+              <w:t>Returns false</w:t>
             </w:r>
           </w:p>
         </w:tc>
@@ -825,128 +641,8 @@
               <w:rPr>
                 <w:rFonts w:asciiTheme="majorHAnsi" w:hAnsiTheme="majorHAnsi"/>
               </w:rPr>
-              <w:t xml:space="preserve">The </w:t>
-            </w:r>
-            <w:proofErr w:type="spellStart"/>
-            <w:r>
-              <w:rPr>
-                <w:rFonts w:asciiTheme="majorHAnsi" w:hAnsiTheme="majorHAnsi"/>
-              </w:rPr>
-              <w:t>system</w:t>
-            </w:r>
-            <w:proofErr w:type="spellEnd"/>
-            <w:r>
-              <w:rPr>
-                <w:rFonts w:asciiTheme="majorHAnsi" w:hAnsiTheme="majorHAnsi"/>
-              </w:rPr>
-              <w:t xml:space="preserve"> </w:t>
-            </w:r>
-            <w:proofErr w:type="spellStart"/>
-            <w:r>
-              <w:rPr>
-                <w:rFonts w:asciiTheme="majorHAnsi" w:hAnsiTheme="majorHAnsi"/>
-              </w:rPr>
-              <w:t>creates</w:t>
-            </w:r>
-            <w:proofErr w:type="spellEnd"/>
-            <w:r>
-              <w:rPr>
-                <w:rFonts w:asciiTheme="majorHAnsi" w:hAnsiTheme="majorHAnsi"/>
-              </w:rPr>
-              <w:t xml:space="preserve"> a password, </w:t>
-            </w:r>
-            <w:proofErr w:type="spellStart"/>
-            <w:r>
-              <w:rPr>
-                <w:rFonts w:asciiTheme="majorHAnsi" w:hAnsiTheme="majorHAnsi"/>
-              </w:rPr>
-              <w:t>then</w:t>
-            </w:r>
-            <w:proofErr w:type="spellEnd"/>
-            <w:r>
-              <w:rPr>
-                <w:rFonts w:asciiTheme="majorHAnsi" w:hAnsiTheme="majorHAnsi"/>
-              </w:rPr>
-              <w:t xml:space="preserve"> </w:t>
-            </w:r>
-            <w:proofErr w:type="spellStart"/>
-            <w:r>
-              <w:rPr>
-                <w:rFonts w:asciiTheme="majorHAnsi" w:hAnsiTheme="majorHAnsi"/>
-              </w:rPr>
-              <w:t>sends</w:t>
-            </w:r>
-            <w:proofErr w:type="spellEnd"/>
-            <w:r>
-              <w:rPr>
-                <w:rFonts w:asciiTheme="majorHAnsi" w:hAnsiTheme="majorHAnsi"/>
-              </w:rPr>
-              <w:t xml:space="preserve"> </w:t>
-            </w:r>
-            <w:proofErr w:type="spellStart"/>
-            <w:r>
-              <w:rPr>
-                <w:rFonts w:asciiTheme="majorHAnsi" w:hAnsiTheme="majorHAnsi"/>
-              </w:rPr>
-              <w:t>it</w:t>
-            </w:r>
-            <w:proofErr w:type="spellEnd"/>
-            <w:r>
-              <w:rPr>
-                <w:rFonts w:asciiTheme="majorHAnsi" w:hAnsiTheme="majorHAnsi"/>
-              </w:rPr>
-              <w:t xml:space="preserve"> by email to the </w:t>
-            </w:r>
-            <w:proofErr w:type="spellStart"/>
-            <w:r>
-              <w:rPr>
-                <w:rFonts w:asciiTheme="majorHAnsi" w:hAnsiTheme="majorHAnsi"/>
-              </w:rPr>
-              <w:t>user</w:t>
-            </w:r>
-            <w:proofErr w:type="spellEnd"/>
-            <w:r>
-              <w:rPr>
-                <w:rFonts w:asciiTheme="majorHAnsi" w:hAnsiTheme="majorHAnsi"/>
-              </w:rPr>
-              <w:t xml:space="preserve"> and the </w:t>
-            </w:r>
-            <w:proofErr w:type="spellStart"/>
-            <w:r>
-              <w:rPr>
-                <w:rFonts w:asciiTheme="majorHAnsi" w:hAnsiTheme="majorHAnsi"/>
-              </w:rPr>
-              <w:t>method</w:t>
-            </w:r>
-            <w:proofErr w:type="spellEnd"/>
-            <w:r>
-              <w:rPr>
-                <w:rFonts w:asciiTheme="majorHAnsi" w:hAnsiTheme="majorHAnsi"/>
-              </w:rPr>
-              <w:t xml:space="preserve"> </w:t>
-            </w:r>
-            <w:proofErr w:type="spellStart"/>
-            <w:r>
-              <w:rPr>
-                <w:rFonts w:asciiTheme="majorHAnsi" w:hAnsiTheme="majorHAnsi"/>
-              </w:rPr>
-              <w:t>returns</w:t>
-            </w:r>
-            <w:proofErr w:type="spellEnd"/>
-            <w:r>
-              <w:rPr>
-                <w:rFonts w:asciiTheme="majorHAnsi" w:hAnsiTheme="majorHAnsi"/>
-              </w:rPr>
-              <w:t xml:space="preserve"> </w:t>
-            </w:r>
-            <w:proofErr w:type="spellStart"/>
-            <w:r>
-              <w:rPr>
-                <w:rFonts w:asciiTheme="majorHAnsi" w:hAnsiTheme="majorHAnsi"/>
-              </w:rPr>
-              <w:t>true</w:t>
-            </w:r>
-            <w:proofErr w:type="spellEnd"/>
+              <w:t>The system creates a password, then sends it by email to the user and the method returns true</w:t>
+            </w:r>
           </w:p>
         </w:tc>
       </w:tr>
@@ -986,19 +682,11 @@
                 <w:rFonts w:asciiTheme="majorHAnsi" w:hAnsiTheme="majorHAnsi"/>
               </w:rPr>
             </w:pPr>
-            <w:proofErr w:type="spellStart"/>
-            <w:r>
-              <w:rPr>
-                <w:rFonts w:asciiTheme="majorHAnsi" w:hAnsiTheme="majorHAnsi"/>
-              </w:rPr>
-              <w:t>Returns</w:t>
-            </w:r>
-            <w:proofErr w:type="spellEnd"/>
-            <w:r>
-              <w:rPr>
-                <w:rFonts w:asciiTheme="majorHAnsi" w:hAnsiTheme="majorHAnsi"/>
-              </w:rPr>
-              <w:t xml:space="preserve"> false</w:t>
+            <w:r>
+              <w:rPr>
+                <w:rFonts w:asciiTheme="majorHAnsi" w:hAnsiTheme="majorHAnsi"/>
+              </w:rPr>
+              <w:t>Returns false</w:t>
             </w:r>
           </w:p>
         </w:tc>
@@ -1030,21 +718,12 @@
                 <w:lang w:val="en-US"/>
               </w:rPr>
             </w:pPr>
-            <w:proofErr w:type="spellStart"/>
-            <w:r>
-              <w:rPr>
-                <w:rFonts w:asciiTheme="majorHAnsi" w:hAnsiTheme="majorHAnsi"/>
-                <w:lang w:val="en-US"/>
-              </w:rPr>
-              <w:t>findVehicleInfo</w:t>
-            </w:r>
-            <w:proofErr w:type="spellEnd"/>
-            <w:r>
-              <w:rPr>
-                <w:rFonts w:asciiTheme="majorHAnsi" w:hAnsiTheme="majorHAnsi"/>
-                <w:lang w:val="en-US"/>
-              </w:rPr>
-              <w:t>(vehicle)</w:t>
+            <w:r>
+              <w:rPr>
+                <w:rFonts w:asciiTheme="majorHAnsi" w:hAnsiTheme="majorHAnsi"/>
+                <w:lang w:val="en-US"/>
+              </w:rPr>
+              <w:t>findVehicleInfo(vehicle)</w:t>
             </w:r>
           </w:p>
         </w:tc>
@@ -1133,21 +812,12 @@
                 <w:lang w:val="en-US"/>
               </w:rPr>
             </w:pPr>
-            <w:proofErr w:type="spellStart"/>
-            <w:r>
-              <w:rPr>
-                <w:rFonts w:asciiTheme="majorHAnsi" w:hAnsiTheme="majorHAnsi"/>
-                <w:lang w:val="en-US"/>
-              </w:rPr>
-              <w:t>NullArgumentException</w:t>
-            </w:r>
-            <w:proofErr w:type="spellEnd"/>
-            <w:r>
-              <w:rPr>
-                <w:rFonts w:asciiTheme="majorHAnsi" w:hAnsiTheme="majorHAnsi"/>
-                <w:lang w:val="en-US"/>
-              </w:rPr>
-              <w:t xml:space="preserve"> is raised</w:t>
+            <w:r>
+              <w:rPr>
+                <w:rFonts w:asciiTheme="majorHAnsi" w:hAnsiTheme="majorHAnsi"/>
+                <w:lang w:val="en-US"/>
+              </w:rPr>
+              <w:t>NullArgumentException is raised</w:t>
             </w:r>
           </w:p>
         </w:tc>
@@ -1195,33 +865,11 @@
                 <w:rFonts w:asciiTheme="majorHAnsi" w:hAnsiTheme="majorHAnsi"/>
               </w:rPr>
             </w:pPr>
-            <w:proofErr w:type="spellStart"/>
-            <w:r>
-              <w:rPr>
-                <w:rFonts w:asciiTheme="majorHAnsi" w:hAnsiTheme="majorHAnsi"/>
-              </w:rPr>
-              <w:t>Returns</w:t>
-            </w:r>
-            <w:proofErr w:type="spellEnd"/>
-            <w:r>
-              <w:rPr>
-                <w:rFonts w:asciiTheme="majorHAnsi" w:hAnsiTheme="majorHAnsi"/>
-              </w:rPr>
-              <w:t xml:space="preserve"> the </w:t>
-            </w:r>
-            <w:proofErr w:type="spellStart"/>
-            <w:r>
-              <w:rPr>
-                <w:rFonts w:asciiTheme="majorHAnsi" w:hAnsiTheme="majorHAnsi"/>
-              </w:rPr>
-              <w:t>vehicle</w:t>
-            </w:r>
-            <w:proofErr w:type="spellEnd"/>
-            <w:r>
-              <w:rPr>
-                <w:rFonts w:asciiTheme="majorHAnsi" w:hAnsiTheme="majorHAnsi"/>
-              </w:rPr>
-              <w:t xml:space="preserve"> in the database</w:t>
+            <w:r>
+              <w:rPr>
+                <w:rFonts w:asciiTheme="majorHAnsi" w:hAnsiTheme="majorHAnsi"/>
+              </w:rPr>
+              <w:t>Returns the vehicle in the database</w:t>
             </w:r>
           </w:p>
         </w:tc>
@@ -1247,62 +895,26 @@
                 <w:rFonts w:asciiTheme="majorHAnsi" w:hAnsiTheme="majorHAnsi"/>
                 <w:lang w:val="en-US"/>
               </w:rPr>
-              <w:t xml:space="preserve">A vehicle with an id </w:t>
-            </w:r>
-            <w:r>
-              <w:rPr>
-                <w:rFonts w:asciiTheme="majorHAnsi" w:hAnsiTheme="majorHAnsi"/>
-                <w:lang w:val="en-US"/>
-              </w:rPr>
-              <w:t xml:space="preserve">not </w:t>
-            </w:r>
-            <w:r>
-              <w:rPr>
-                <w:rFonts w:asciiTheme="majorHAnsi" w:hAnsiTheme="majorHAnsi"/>
-                <w:lang w:val="en-US"/>
-              </w:rPr>
-              <w:t>in the database</w:t>
-            </w:r>
-          </w:p>
-        </w:tc>
-        <w:tc>
-          <w:tcPr>
-            <w:tcW w:w="4811" w:type="dxa"/>
-          </w:tcPr>
-          <w:p>
-            <w:pPr>
-              <w:jc w:val="center"/>
-              <w:rPr>
-                <w:rFonts w:asciiTheme="majorHAnsi" w:hAnsiTheme="majorHAnsi"/>
-              </w:rPr>
-            </w:pPr>
-            <w:proofErr w:type="spellStart"/>
-            <w:r>
-              <w:rPr>
-                <w:rFonts w:asciiTheme="majorHAnsi" w:hAnsiTheme="majorHAnsi"/>
-              </w:rPr>
-              <w:t>Returns</w:t>
-            </w:r>
-            <w:proofErr w:type="spellEnd"/>
-            <w:r>
-              <w:rPr>
-                <w:rFonts w:asciiTheme="majorHAnsi" w:hAnsiTheme="majorHAnsi"/>
-              </w:rPr>
-              <w:t xml:space="preserve"> the </w:t>
-            </w:r>
-            <w:proofErr w:type="spellStart"/>
-            <w:r>
-              <w:rPr>
-                <w:rFonts w:asciiTheme="majorHAnsi" w:hAnsiTheme="majorHAnsi"/>
-              </w:rPr>
-              <w:t>vehicle</w:t>
-            </w:r>
-            <w:proofErr w:type="spellEnd"/>
-            <w:r>
-              <w:rPr>
-                <w:rFonts w:asciiTheme="majorHAnsi" w:hAnsiTheme="majorHAnsi"/>
-              </w:rPr>
-              <w:t xml:space="preserve"> in the database</w:t>
+              <w:t>A vehicle with an id not in the database</w:t>
+            </w:r>
+          </w:p>
+        </w:tc>
+        <w:tc>
+          <w:tcPr>
+            <w:tcW w:w="4811" w:type="dxa"/>
+          </w:tcPr>
+          <w:p>
+            <w:pPr>
+              <w:jc w:val="center"/>
+              <w:rPr>
+                <w:rFonts w:asciiTheme="majorHAnsi" w:hAnsiTheme="majorHAnsi"/>
+              </w:rPr>
+            </w:pPr>
+            <w:r>
+              <w:rPr>
+                <w:rFonts w:asciiTheme="majorHAnsi" w:hAnsiTheme="majorHAnsi"/>
+              </w:rPr>
+              <w:t>Returns the vehicle in the database</w:t>
             </w:r>
           </w:p>
         </w:tc>
@@ -1342,37 +954,12 @@
                 <w:lang w:val="en-US"/>
               </w:rPr>
             </w:pPr>
-            <w:proofErr w:type="spellStart"/>
-            <w:r>
-              <w:rPr>
-                <w:rFonts w:asciiTheme="majorHAnsi" w:hAnsiTheme="majorHAnsi"/>
-                <w:lang w:val="en-US"/>
-              </w:rPr>
-              <w:t>createReservation</w:t>
-            </w:r>
-            <w:proofErr w:type="spellEnd"/>
-            <w:r>
-              <w:rPr>
-                <w:rFonts w:asciiTheme="majorHAnsi" w:hAnsiTheme="majorHAnsi"/>
-                <w:lang w:val="en-US"/>
-              </w:rPr>
-              <w:t>(</w:t>
-            </w:r>
-            <w:proofErr w:type="spellStart"/>
-            <w:r>
-              <w:rPr>
-                <w:rFonts w:asciiTheme="majorHAnsi" w:hAnsiTheme="majorHAnsi"/>
-                <w:lang w:val="en-US"/>
-              </w:rPr>
-              <w:t>user,vehicle</w:t>
-            </w:r>
-            <w:proofErr w:type="spellEnd"/>
-            <w:r>
-              <w:rPr>
-                <w:rFonts w:asciiTheme="majorHAnsi" w:hAnsiTheme="majorHAnsi"/>
-                <w:lang w:val="en-US"/>
-              </w:rPr>
-              <w:t>)</w:t>
+            <w:r>
+              <w:rPr>
+                <w:rFonts w:asciiTheme="majorHAnsi" w:hAnsiTheme="majorHAnsi"/>
+                <w:lang w:val="en-US"/>
+              </w:rPr>
+              <w:t>createReservation(user,vehicle)</w:t>
             </w:r>
           </w:p>
         </w:tc>
@@ -1521,42 +1108,12 @@
                 <w:rFonts w:asciiTheme="majorHAnsi" w:hAnsiTheme="majorHAnsi"/>
               </w:rPr>
             </w:pPr>
-            <w:proofErr w:type="spellStart"/>
-            <w:r>
-              <w:rPr>
-                <w:rFonts w:asciiTheme="majorHAnsi" w:hAnsiTheme="majorHAnsi"/>
-              </w:rPr>
-              <w:t>IllegalArguementException</w:t>
-            </w:r>
-            <w:proofErr w:type="spellEnd"/>
-            <w:r>
-              <w:rPr>
-                <w:rFonts w:asciiTheme="majorHAnsi" w:hAnsiTheme="majorHAnsi"/>
-              </w:rPr>
-              <w:t xml:space="preserve"> </w:t>
-            </w:r>
-            <w:proofErr w:type="spellStart"/>
-            <w:r>
-              <w:rPr>
-                <w:rFonts w:asciiTheme="majorHAnsi" w:hAnsiTheme="majorHAnsi"/>
-              </w:rPr>
-              <w:t>is</w:t>
-            </w:r>
-            <w:proofErr w:type="spellEnd"/>
-            <w:r>
-              <w:rPr>
-                <w:rFonts w:asciiTheme="majorHAnsi" w:hAnsiTheme="majorHAnsi"/>
-              </w:rPr>
-              <w:t xml:space="preserve"> </w:t>
-            </w:r>
-            <w:proofErr w:type="spellStart"/>
-            <w:r>
-              <w:rPr>
-                <w:rFonts w:asciiTheme="majorHAnsi" w:hAnsiTheme="majorHAnsi"/>
-              </w:rPr>
-              <w:t>raised</w:t>
-            </w:r>
-            <w:proofErr w:type="spellEnd"/>
+            <w:r>
+              <w:rPr>
+                <w:rFonts w:asciiTheme="majorHAnsi" w:hAnsiTheme="majorHAnsi"/>
+              </w:rPr>
+              <w:t>IllegalArguementException is raised</w:t>
+            </w:r>
           </w:p>
         </w:tc>
       </w:tr>
@@ -1596,42 +1153,12 @@
                 <w:rFonts w:asciiTheme="majorHAnsi" w:hAnsiTheme="majorHAnsi"/>
               </w:rPr>
             </w:pPr>
-            <w:proofErr w:type="spellStart"/>
-            <w:r>
-              <w:rPr>
-                <w:rFonts w:asciiTheme="majorHAnsi" w:hAnsiTheme="majorHAnsi"/>
-              </w:rPr>
-              <w:t>IllegalArguementException</w:t>
-            </w:r>
-            <w:proofErr w:type="spellEnd"/>
-            <w:r>
-              <w:rPr>
-                <w:rFonts w:asciiTheme="majorHAnsi" w:hAnsiTheme="majorHAnsi"/>
-              </w:rPr>
-              <w:t xml:space="preserve"> </w:t>
-            </w:r>
-            <w:proofErr w:type="spellStart"/>
-            <w:r>
-              <w:rPr>
-                <w:rFonts w:asciiTheme="majorHAnsi" w:hAnsiTheme="majorHAnsi"/>
-              </w:rPr>
-              <w:t>is</w:t>
-            </w:r>
-            <w:proofErr w:type="spellEnd"/>
-            <w:r>
-              <w:rPr>
-                <w:rFonts w:asciiTheme="majorHAnsi" w:hAnsiTheme="majorHAnsi"/>
-              </w:rPr>
-              <w:t xml:space="preserve"> </w:t>
-            </w:r>
-            <w:proofErr w:type="spellStart"/>
-            <w:r>
-              <w:rPr>
-                <w:rFonts w:asciiTheme="majorHAnsi" w:hAnsiTheme="majorHAnsi"/>
-              </w:rPr>
-              <w:t>raised</w:t>
-            </w:r>
-            <w:proofErr w:type="spellEnd"/>
+            <w:r>
+              <w:rPr>
+                <w:rFonts w:asciiTheme="majorHAnsi" w:hAnsiTheme="majorHAnsi"/>
+              </w:rPr>
+              <w:t>IllegalArguementException is raised</w:t>
+            </w:r>
           </w:p>
         </w:tc>
       </w:tr>
@@ -1671,42 +1198,12 @@
                 <w:rFonts w:asciiTheme="majorHAnsi" w:hAnsiTheme="majorHAnsi"/>
               </w:rPr>
             </w:pPr>
-            <w:proofErr w:type="spellStart"/>
-            <w:r>
-              <w:rPr>
-                <w:rFonts w:asciiTheme="majorHAnsi" w:hAnsiTheme="majorHAnsi"/>
-              </w:rPr>
-              <w:t>NullPointerException</w:t>
-            </w:r>
-            <w:proofErr w:type="spellEnd"/>
-            <w:r>
-              <w:rPr>
-                <w:rFonts w:asciiTheme="majorHAnsi" w:hAnsiTheme="majorHAnsi"/>
-              </w:rPr>
-              <w:t xml:space="preserve"> </w:t>
-            </w:r>
-            <w:proofErr w:type="spellStart"/>
-            <w:r>
-              <w:rPr>
-                <w:rFonts w:asciiTheme="majorHAnsi" w:hAnsiTheme="majorHAnsi"/>
-              </w:rPr>
-              <w:t>is</w:t>
-            </w:r>
-            <w:proofErr w:type="spellEnd"/>
-            <w:r>
-              <w:rPr>
-                <w:rFonts w:asciiTheme="majorHAnsi" w:hAnsiTheme="majorHAnsi"/>
-              </w:rPr>
-              <w:t xml:space="preserve"> </w:t>
-            </w:r>
-            <w:proofErr w:type="spellStart"/>
-            <w:r>
-              <w:rPr>
-                <w:rFonts w:asciiTheme="majorHAnsi" w:hAnsiTheme="majorHAnsi"/>
-              </w:rPr>
-              <w:t>raised</w:t>
-            </w:r>
-            <w:proofErr w:type="spellEnd"/>
+            <w:r>
+              <w:rPr>
+                <w:rFonts w:asciiTheme="majorHAnsi" w:hAnsiTheme="majorHAnsi"/>
+              </w:rPr>
+              <w:t>NullPointerException is raised</w:t>
+            </w:r>
           </w:p>
         </w:tc>
       </w:tr>
@@ -1736,21 +1233,12 @@
                 <w:lang w:val="en-US"/>
               </w:rPr>
             </w:pPr>
-            <w:proofErr w:type="spellStart"/>
-            <w:r>
-              <w:rPr>
-                <w:rFonts w:asciiTheme="majorHAnsi" w:hAnsiTheme="majorHAnsi"/>
-                <w:lang w:val="en-US"/>
-              </w:rPr>
-              <w:t>readReservation</w:t>
-            </w:r>
-            <w:proofErr w:type="spellEnd"/>
-            <w:r>
-              <w:rPr>
-                <w:rFonts w:asciiTheme="majorHAnsi" w:hAnsiTheme="majorHAnsi"/>
-                <w:lang w:val="en-US"/>
-              </w:rPr>
-              <w:t>(user)</w:t>
+            <w:r>
+              <w:rPr>
+                <w:rFonts w:asciiTheme="majorHAnsi" w:hAnsiTheme="majorHAnsi"/>
+                <w:lang w:val="en-US"/>
+              </w:rPr>
+              <w:t>readReservation(user)</w:t>
             </w:r>
           </w:p>
         </w:tc>
@@ -1885,42 +1373,12 @@
                 <w:rFonts w:asciiTheme="majorHAnsi" w:hAnsiTheme="majorHAnsi"/>
               </w:rPr>
             </w:pPr>
-            <w:proofErr w:type="spellStart"/>
-            <w:r>
-              <w:rPr>
-                <w:rFonts w:asciiTheme="majorHAnsi" w:hAnsiTheme="majorHAnsi"/>
-              </w:rPr>
-              <w:t>IllegalArguementException</w:t>
-            </w:r>
-            <w:proofErr w:type="spellEnd"/>
-            <w:r>
-              <w:rPr>
-                <w:rFonts w:asciiTheme="majorHAnsi" w:hAnsiTheme="majorHAnsi"/>
-              </w:rPr>
-              <w:t xml:space="preserve"> </w:t>
-            </w:r>
-            <w:proofErr w:type="spellStart"/>
-            <w:r>
-              <w:rPr>
-                <w:rFonts w:asciiTheme="majorHAnsi" w:hAnsiTheme="majorHAnsi"/>
-              </w:rPr>
-              <w:t>is</w:t>
-            </w:r>
-            <w:proofErr w:type="spellEnd"/>
-            <w:r>
-              <w:rPr>
-                <w:rFonts w:asciiTheme="majorHAnsi" w:hAnsiTheme="majorHAnsi"/>
-              </w:rPr>
-              <w:t xml:space="preserve"> </w:t>
-            </w:r>
-            <w:proofErr w:type="spellStart"/>
-            <w:r>
-              <w:rPr>
-                <w:rFonts w:asciiTheme="majorHAnsi" w:hAnsiTheme="majorHAnsi"/>
-              </w:rPr>
-              <w:t>raised</w:t>
-            </w:r>
-            <w:proofErr w:type="spellEnd"/>
+            <w:r>
+              <w:rPr>
+                <w:rFonts w:asciiTheme="majorHAnsi" w:hAnsiTheme="majorHAnsi"/>
+              </w:rPr>
+              <w:t>IllegalArguementException is raised</w:t>
+            </w:r>
           </w:p>
         </w:tc>
       </w:tr>
@@ -1945,78 +1403,27 @@
                 <w:rFonts w:asciiTheme="majorHAnsi" w:hAnsiTheme="majorHAnsi"/>
                 <w:lang w:val="en-US"/>
               </w:rPr>
-              <w:t xml:space="preserve">A </w:t>
-            </w:r>
-            <w:r>
-              <w:rPr>
-                <w:rFonts w:asciiTheme="majorHAnsi" w:hAnsiTheme="majorHAnsi"/>
-                <w:lang w:val="en-US"/>
-              </w:rPr>
-              <w:t>user</w:t>
-            </w:r>
-            <w:r>
-              <w:rPr>
-                <w:rFonts w:asciiTheme="majorHAnsi" w:hAnsiTheme="majorHAnsi"/>
-                <w:lang w:val="en-US"/>
-              </w:rPr>
-              <w:t xml:space="preserve"> in the database</w:t>
-            </w:r>
-            <w:r>
-              <w:rPr>
-                <w:rFonts w:asciiTheme="majorHAnsi" w:hAnsiTheme="majorHAnsi"/>
-                <w:lang w:val="en-US"/>
-              </w:rPr>
-              <w:t xml:space="preserve"> without a reservation</w:t>
-            </w:r>
-          </w:p>
-        </w:tc>
-        <w:tc>
-          <w:tcPr>
-            <w:tcW w:w="4811" w:type="dxa"/>
-          </w:tcPr>
-          <w:p>
-            <w:pPr>
-              <w:jc w:val="center"/>
-              <w:rPr>
-                <w:rFonts w:asciiTheme="majorHAnsi" w:hAnsiTheme="majorHAnsi"/>
-              </w:rPr>
-            </w:pPr>
-            <w:proofErr w:type="spellStart"/>
-            <w:r>
-              <w:rPr>
-                <w:rFonts w:asciiTheme="majorHAnsi" w:hAnsiTheme="majorHAnsi"/>
-              </w:rPr>
-              <w:t>IllegalArguementException</w:t>
-            </w:r>
-            <w:proofErr w:type="spellEnd"/>
-            <w:r>
-              <w:rPr>
-                <w:rFonts w:asciiTheme="majorHAnsi" w:hAnsiTheme="majorHAnsi"/>
-              </w:rPr>
-              <w:t xml:space="preserve"> </w:t>
-            </w:r>
-            <w:proofErr w:type="spellStart"/>
-            <w:r>
-              <w:rPr>
-                <w:rFonts w:asciiTheme="majorHAnsi" w:hAnsiTheme="majorHAnsi"/>
-              </w:rPr>
-              <w:t>is</w:t>
-            </w:r>
-            <w:proofErr w:type="spellEnd"/>
-            <w:r>
-              <w:rPr>
-                <w:rFonts w:asciiTheme="majorHAnsi" w:hAnsiTheme="majorHAnsi"/>
-              </w:rPr>
-              <w:t xml:space="preserve"> </w:t>
-            </w:r>
-            <w:proofErr w:type="spellStart"/>
-            <w:r>
-              <w:rPr>
-                <w:rFonts w:asciiTheme="majorHAnsi" w:hAnsiTheme="majorHAnsi"/>
-              </w:rPr>
-              <w:t>raised</w:t>
-            </w:r>
-            <w:proofErr w:type="spellEnd"/>
+              <w:t>A user in the database without a reservation</w:t>
+            </w:r>
+          </w:p>
+        </w:tc>
+        <w:tc>
+          <w:tcPr>
+            <w:tcW w:w="4811" w:type="dxa"/>
+          </w:tcPr>
+          <w:p>
+            <w:pPr>
+              <w:jc w:val="center"/>
+              <w:rPr>
+                <w:rFonts w:asciiTheme="majorHAnsi" w:hAnsiTheme="majorHAnsi"/>
+              </w:rPr>
+            </w:pPr>
+            <w:r>
+              <w:rPr>
+                <w:rFonts w:asciiTheme="majorHAnsi" w:hAnsiTheme="majorHAnsi"/>
+              </w:rPr>
+              <w:t>IllegalArguementException is raised</w:t>
+            </w:r>
           </w:p>
         </w:tc>
       </w:tr>
@@ -2056,42 +1463,12 @@
                 <w:rFonts w:asciiTheme="majorHAnsi" w:hAnsiTheme="majorHAnsi"/>
               </w:rPr>
             </w:pPr>
-            <w:proofErr w:type="spellStart"/>
-            <w:r>
-              <w:rPr>
-                <w:rFonts w:asciiTheme="majorHAnsi" w:hAnsiTheme="majorHAnsi"/>
-              </w:rPr>
-              <w:t>NullPointerException</w:t>
-            </w:r>
-            <w:proofErr w:type="spellEnd"/>
-            <w:r>
-              <w:rPr>
-                <w:rFonts w:asciiTheme="majorHAnsi" w:hAnsiTheme="majorHAnsi"/>
-              </w:rPr>
-              <w:t xml:space="preserve"> </w:t>
-            </w:r>
-            <w:proofErr w:type="spellStart"/>
-            <w:r>
-              <w:rPr>
-                <w:rFonts w:asciiTheme="majorHAnsi" w:hAnsiTheme="majorHAnsi"/>
-              </w:rPr>
-              <w:t>is</w:t>
-            </w:r>
-            <w:proofErr w:type="spellEnd"/>
-            <w:r>
-              <w:rPr>
-                <w:rFonts w:asciiTheme="majorHAnsi" w:hAnsiTheme="majorHAnsi"/>
-              </w:rPr>
-              <w:t xml:space="preserve"> </w:t>
-            </w:r>
-            <w:proofErr w:type="spellStart"/>
-            <w:r>
-              <w:rPr>
-                <w:rFonts w:asciiTheme="majorHAnsi" w:hAnsiTheme="majorHAnsi"/>
-              </w:rPr>
-              <w:t>raised</w:t>
-            </w:r>
-            <w:proofErr w:type="spellEnd"/>
+            <w:r>
+              <w:rPr>
+                <w:rFonts w:asciiTheme="majorHAnsi" w:hAnsiTheme="majorHAnsi"/>
+              </w:rPr>
+              <w:t>NullPointerException is raised</w:t>
+            </w:r>
           </w:p>
         </w:tc>
       </w:tr>
@@ -2122,7 +1499,6 @@
                 <w:lang w:val="en-US"/>
               </w:rPr>
             </w:pPr>
-            <w:proofErr w:type="spellStart"/>
             <w:r>
               <w:rPr>
                 <w:rFonts w:asciiTheme="majorHAnsi" w:hAnsiTheme="majorHAnsi"/>
@@ -2130,7 +1506,6 @@
               </w:rPr>
               <w:t>newRide</w:t>
             </w:r>
-            <w:proofErr w:type="spellEnd"/>
             <w:r>
               <w:rPr>
                 <w:rFonts w:asciiTheme="majorHAnsi" w:hAnsiTheme="majorHAnsi"/>
@@ -2285,42 +1660,12 @@
                 <w:rFonts w:asciiTheme="majorHAnsi" w:hAnsiTheme="majorHAnsi"/>
               </w:rPr>
             </w:pPr>
-            <w:proofErr w:type="spellStart"/>
-            <w:r>
-              <w:rPr>
-                <w:rFonts w:asciiTheme="majorHAnsi" w:hAnsiTheme="majorHAnsi"/>
-              </w:rPr>
-              <w:t>IllegalArguementException</w:t>
-            </w:r>
-            <w:proofErr w:type="spellEnd"/>
-            <w:r>
-              <w:rPr>
-                <w:rFonts w:asciiTheme="majorHAnsi" w:hAnsiTheme="majorHAnsi"/>
-              </w:rPr>
-              <w:t xml:space="preserve"> </w:t>
-            </w:r>
-            <w:proofErr w:type="spellStart"/>
-            <w:r>
-              <w:rPr>
-                <w:rFonts w:asciiTheme="majorHAnsi" w:hAnsiTheme="majorHAnsi"/>
-              </w:rPr>
-              <w:t>is</w:t>
-            </w:r>
-            <w:proofErr w:type="spellEnd"/>
-            <w:r>
-              <w:rPr>
-                <w:rFonts w:asciiTheme="majorHAnsi" w:hAnsiTheme="majorHAnsi"/>
-              </w:rPr>
-              <w:t xml:space="preserve"> </w:t>
-            </w:r>
-            <w:proofErr w:type="spellStart"/>
-            <w:r>
-              <w:rPr>
-                <w:rFonts w:asciiTheme="majorHAnsi" w:hAnsiTheme="majorHAnsi"/>
-              </w:rPr>
-              <w:t>raised</w:t>
-            </w:r>
-            <w:proofErr w:type="spellEnd"/>
+            <w:r>
+              <w:rPr>
+                <w:rFonts w:asciiTheme="majorHAnsi" w:hAnsiTheme="majorHAnsi"/>
+              </w:rPr>
+              <w:t>IllegalArguementException is raised</w:t>
+            </w:r>
           </w:p>
         </w:tc>
       </w:tr>
@@ -2360,42 +1705,12 @@
                 <w:rFonts w:asciiTheme="majorHAnsi" w:hAnsiTheme="majorHAnsi"/>
               </w:rPr>
             </w:pPr>
-            <w:proofErr w:type="spellStart"/>
-            <w:r>
-              <w:rPr>
-                <w:rFonts w:asciiTheme="majorHAnsi" w:hAnsiTheme="majorHAnsi"/>
-              </w:rPr>
-              <w:t>NullPointerException</w:t>
-            </w:r>
-            <w:proofErr w:type="spellEnd"/>
-            <w:r>
-              <w:rPr>
-                <w:rFonts w:asciiTheme="majorHAnsi" w:hAnsiTheme="majorHAnsi"/>
-              </w:rPr>
-              <w:t xml:space="preserve"> </w:t>
-            </w:r>
-            <w:proofErr w:type="spellStart"/>
-            <w:r>
-              <w:rPr>
-                <w:rFonts w:asciiTheme="majorHAnsi" w:hAnsiTheme="majorHAnsi"/>
-              </w:rPr>
-              <w:t>is</w:t>
-            </w:r>
-            <w:proofErr w:type="spellEnd"/>
-            <w:r>
-              <w:rPr>
-                <w:rFonts w:asciiTheme="majorHAnsi" w:hAnsiTheme="majorHAnsi"/>
-              </w:rPr>
-              <w:t xml:space="preserve"> </w:t>
-            </w:r>
-            <w:proofErr w:type="spellStart"/>
-            <w:r>
-              <w:rPr>
-                <w:rFonts w:asciiTheme="majorHAnsi" w:hAnsiTheme="majorHAnsi"/>
-              </w:rPr>
-              <w:t>raised</w:t>
-            </w:r>
-            <w:proofErr w:type="spellEnd"/>
+            <w:r>
+              <w:rPr>
+                <w:rFonts w:asciiTheme="majorHAnsi" w:hAnsiTheme="majorHAnsi"/>
+              </w:rPr>
+              <w:t>NullPointerException is raised</w:t>
+            </w:r>
           </w:p>
         </w:tc>
       </w:tr>
@@ -2426,37 +1741,12 @@
                 <w:lang w:val="en-US"/>
               </w:rPr>
             </w:pPr>
-            <w:proofErr w:type="spellStart"/>
-            <w:r>
-              <w:rPr>
-                <w:rFonts w:asciiTheme="majorHAnsi" w:hAnsiTheme="majorHAnsi"/>
-                <w:lang w:val="en-US"/>
-              </w:rPr>
-              <w:t>updatePosition</w:t>
-            </w:r>
-            <w:proofErr w:type="spellEnd"/>
-            <w:r>
-              <w:rPr>
-                <w:rFonts w:asciiTheme="majorHAnsi" w:hAnsiTheme="majorHAnsi"/>
-                <w:lang w:val="en-US"/>
-              </w:rPr>
-              <w:t>(</w:t>
-            </w:r>
-            <w:proofErr w:type="spellStart"/>
-            <w:r>
-              <w:rPr>
-                <w:rFonts w:asciiTheme="majorHAnsi" w:hAnsiTheme="majorHAnsi"/>
-                <w:lang w:val="en-US"/>
-              </w:rPr>
-              <w:t>vehicle,position</w:t>
-            </w:r>
-            <w:proofErr w:type="spellEnd"/>
-            <w:r>
-              <w:rPr>
-                <w:rFonts w:asciiTheme="majorHAnsi" w:hAnsiTheme="majorHAnsi"/>
-                <w:lang w:val="en-US"/>
-              </w:rPr>
-              <w:t>)</w:t>
+            <w:r>
+              <w:rPr>
+                <w:rFonts w:asciiTheme="majorHAnsi" w:hAnsiTheme="majorHAnsi"/>
+                <w:lang w:val="en-US"/>
+              </w:rPr>
+              <w:t>updatePosition(vehicle,position)</w:t>
             </w:r>
           </w:p>
         </w:tc>
@@ -2529,28 +1819,7 @@
                 <w:rFonts w:asciiTheme="majorHAnsi" w:hAnsiTheme="majorHAnsi"/>
                 <w:lang w:val="en-US"/>
               </w:rPr>
-              <w:t xml:space="preserve">A </w:t>
-            </w:r>
-            <w:r>
-              <w:rPr>
-                <w:rFonts w:asciiTheme="majorHAnsi" w:hAnsiTheme="majorHAnsi"/>
-                <w:lang w:val="en-US"/>
-              </w:rPr>
-              <w:t>vehicle</w:t>
-            </w:r>
-            <w:r>
-              <w:rPr>
-                <w:rFonts w:asciiTheme="majorHAnsi" w:hAnsiTheme="majorHAnsi"/>
-                <w:lang w:val="en-US"/>
-              </w:rPr>
-              <w:t xml:space="preserve"> </w:t>
-            </w:r>
-            <w:r>
-              <w:rPr>
-                <w:rFonts w:asciiTheme="majorHAnsi" w:hAnsiTheme="majorHAnsi"/>
-                <w:lang w:val="en-US"/>
-              </w:rPr>
-              <w:t>in the database and a valid position</w:t>
+              <w:t>A vehicle in the database and a valid position</w:t>
             </w:r>
           </w:p>
         </w:tc>
@@ -2612,42 +1881,12 @@
                 <w:rFonts w:asciiTheme="majorHAnsi" w:hAnsiTheme="majorHAnsi"/>
               </w:rPr>
             </w:pPr>
-            <w:proofErr w:type="spellStart"/>
-            <w:r>
-              <w:rPr>
-                <w:rFonts w:asciiTheme="majorHAnsi" w:hAnsiTheme="majorHAnsi"/>
-              </w:rPr>
-              <w:t>IllegalArguementException</w:t>
-            </w:r>
-            <w:proofErr w:type="spellEnd"/>
-            <w:r>
-              <w:rPr>
-                <w:rFonts w:asciiTheme="majorHAnsi" w:hAnsiTheme="majorHAnsi"/>
-              </w:rPr>
-              <w:t xml:space="preserve"> </w:t>
-            </w:r>
-            <w:proofErr w:type="spellStart"/>
-            <w:r>
-              <w:rPr>
-                <w:rFonts w:asciiTheme="majorHAnsi" w:hAnsiTheme="majorHAnsi"/>
-              </w:rPr>
-              <w:t>is</w:t>
-            </w:r>
-            <w:proofErr w:type="spellEnd"/>
-            <w:r>
-              <w:rPr>
-                <w:rFonts w:asciiTheme="majorHAnsi" w:hAnsiTheme="majorHAnsi"/>
-              </w:rPr>
-              <w:t xml:space="preserve"> </w:t>
-            </w:r>
-            <w:proofErr w:type="spellStart"/>
-            <w:r>
-              <w:rPr>
-                <w:rFonts w:asciiTheme="majorHAnsi" w:hAnsiTheme="majorHAnsi"/>
-              </w:rPr>
-              <w:t>raised</w:t>
-            </w:r>
-            <w:proofErr w:type="spellEnd"/>
+            <w:r>
+              <w:rPr>
+                <w:rFonts w:asciiTheme="majorHAnsi" w:hAnsiTheme="majorHAnsi"/>
+              </w:rPr>
+              <w:t>IllegalArguementException is raised</w:t>
+            </w:r>
           </w:p>
         </w:tc>
       </w:tr>
@@ -2687,42 +1926,12 @@
                 <w:rFonts w:asciiTheme="majorHAnsi" w:hAnsiTheme="majorHAnsi"/>
               </w:rPr>
             </w:pPr>
-            <w:proofErr w:type="spellStart"/>
-            <w:r>
-              <w:rPr>
-                <w:rFonts w:asciiTheme="majorHAnsi" w:hAnsiTheme="majorHAnsi"/>
-              </w:rPr>
-              <w:t>NullPointerException</w:t>
-            </w:r>
-            <w:proofErr w:type="spellEnd"/>
-            <w:r>
-              <w:rPr>
-                <w:rFonts w:asciiTheme="majorHAnsi" w:hAnsiTheme="majorHAnsi"/>
-              </w:rPr>
-              <w:t xml:space="preserve"> </w:t>
-            </w:r>
-            <w:proofErr w:type="spellStart"/>
-            <w:r>
-              <w:rPr>
-                <w:rFonts w:asciiTheme="majorHAnsi" w:hAnsiTheme="majorHAnsi"/>
-              </w:rPr>
-              <w:t>is</w:t>
-            </w:r>
-            <w:proofErr w:type="spellEnd"/>
-            <w:r>
-              <w:rPr>
-                <w:rFonts w:asciiTheme="majorHAnsi" w:hAnsiTheme="majorHAnsi"/>
-              </w:rPr>
-              <w:t xml:space="preserve"> </w:t>
-            </w:r>
-            <w:proofErr w:type="spellStart"/>
-            <w:r>
-              <w:rPr>
-                <w:rFonts w:asciiTheme="majorHAnsi" w:hAnsiTheme="majorHAnsi"/>
-              </w:rPr>
-              <w:t>raised</w:t>
-            </w:r>
-            <w:proofErr w:type="spellEnd"/>
+            <w:r>
+              <w:rPr>
+                <w:rFonts w:asciiTheme="majorHAnsi" w:hAnsiTheme="majorHAnsi"/>
+              </w:rPr>
+              <w:t>NullPointerException is raised</w:t>
+            </w:r>
           </w:p>
         </w:tc>
       </w:tr>
@@ -2762,42 +1971,12 @@
                 <w:rFonts w:asciiTheme="majorHAnsi" w:hAnsiTheme="majorHAnsi"/>
               </w:rPr>
             </w:pPr>
-            <w:proofErr w:type="spellStart"/>
-            <w:r>
-              <w:rPr>
-                <w:rFonts w:asciiTheme="majorHAnsi" w:hAnsiTheme="majorHAnsi"/>
-              </w:rPr>
-              <w:t>IllegalArguementException</w:t>
-            </w:r>
-            <w:proofErr w:type="spellEnd"/>
-            <w:r>
-              <w:rPr>
-                <w:rFonts w:asciiTheme="majorHAnsi" w:hAnsiTheme="majorHAnsi"/>
-              </w:rPr>
-              <w:t xml:space="preserve"> </w:t>
-            </w:r>
-            <w:proofErr w:type="spellStart"/>
-            <w:r>
-              <w:rPr>
-                <w:rFonts w:asciiTheme="majorHAnsi" w:hAnsiTheme="majorHAnsi"/>
-              </w:rPr>
-              <w:t>is</w:t>
-            </w:r>
-            <w:proofErr w:type="spellEnd"/>
-            <w:r>
-              <w:rPr>
-                <w:rFonts w:asciiTheme="majorHAnsi" w:hAnsiTheme="majorHAnsi"/>
-              </w:rPr>
-              <w:t xml:space="preserve"> </w:t>
-            </w:r>
-            <w:proofErr w:type="spellStart"/>
-            <w:r>
-              <w:rPr>
-                <w:rFonts w:asciiTheme="majorHAnsi" w:hAnsiTheme="majorHAnsi"/>
-              </w:rPr>
-              <w:t>raised</w:t>
-            </w:r>
-            <w:proofErr w:type="spellEnd"/>
+            <w:r>
+              <w:rPr>
+                <w:rFonts w:asciiTheme="majorHAnsi" w:hAnsiTheme="majorHAnsi"/>
+              </w:rPr>
+              <w:t>IllegalArguementException is raised</w:t>
+            </w:r>
           </w:p>
         </w:tc>
       </w:tr>
@@ -2833,7 +2012,6 @@
                 <w:lang w:val="en-US"/>
               </w:rPr>
             </w:pPr>
-            <w:proofErr w:type="spellStart"/>
             <w:r>
               <w:rPr>
                 <w:rFonts w:asciiTheme="majorHAnsi" w:hAnsiTheme="majorHAnsi"/>
@@ -2841,7 +2019,6 @@
               </w:rPr>
               <w:t>findPaymentInformation</w:t>
             </w:r>
-            <w:proofErr w:type="spellEnd"/>
             <w:r>
               <w:rPr>
                 <w:rFonts w:asciiTheme="majorHAnsi" w:hAnsiTheme="majorHAnsi"/>
@@ -2962,23 +2139,7 @@
                 <w:rFonts w:asciiTheme="majorHAnsi" w:hAnsiTheme="majorHAnsi"/>
                 <w:lang w:val="en-US"/>
               </w:rPr>
-              <w:t xml:space="preserve">Returns an object </w:t>
-            </w:r>
-            <w:proofErr w:type="spellStart"/>
-            <w:r>
-              <w:rPr>
-                <w:rFonts w:asciiTheme="majorHAnsi" w:hAnsiTheme="majorHAnsi"/>
-                <w:lang w:val="en-US"/>
-              </w:rPr>
-              <w:t>paymentInfo</w:t>
-            </w:r>
-            <w:proofErr w:type="spellEnd"/>
-            <w:r>
-              <w:rPr>
-                <w:rFonts w:asciiTheme="majorHAnsi" w:hAnsiTheme="majorHAnsi"/>
-                <w:lang w:val="en-US"/>
-              </w:rPr>
-              <w:t xml:space="preserve"> associated with the user</w:t>
+              <w:t>Returns an object paymentInfo associated with the user</w:t>
             </w:r>
           </w:p>
         </w:tc>
@@ -3026,42 +2187,12 @@
                 <w:rFonts w:asciiTheme="majorHAnsi" w:hAnsiTheme="majorHAnsi"/>
               </w:rPr>
             </w:pPr>
-            <w:proofErr w:type="spellStart"/>
-            <w:r>
-              <w:rPr>
-                <w:rFonts w:asciiTheme="majorHAnsi" w:hAnsiTheme="majorHAnsi"/>
-              </w:rPr>
-              <w:t>IllegalArguementException</w:t>
-            </w:r>
-            <w:proofErr w:type="spellEnd"/>
-            <w:r>
-              <w:rPr>
-                <w:rFonts w:asciiTheme="majorHAnsi" w:hAnsiTheme="majorHAnsi"/>
-              </w:rPr>
-              <w:t xml:space="preserve"> </w:t>
-            </w:r>
-            <w:proofErr w:type="spellStart"/>
-            <w:r>
-              <w:rPr>
-                <w:rFonts w:asciiTheme="majorHAnsi" w:hAnsiTheme="majorHAnsi"/>
-              </w:rPr>
-              <w:t>is</w:t>
-            </w:r>
-            <w:proofErr w:type="spellEnd"/>
-            <w:r>
-              <w:rPr>
-                <w:rFonts w:asciiTheme="majorHAnsi" w:hAnsiTheme="majorHAnsi"/>
-              </w:rPr>
-              <w:t xml:space="preserve"> </w:t>
-            </w:r>
-            <w:proofErr w:type="spellStart"/>
-            <w:r>
-              <w:rPr>
-                <w:rFonts w:asciiTheme="majorHAnsi" w:hAnsiTheme="majorHAnsi"/>
-              </w:rPr>
-              <w:t>raised</w:t>
-            </w:r>
-            <w:proofErr w:type="spellEnd"/>
+            <w:r>
+              <w:rPr>
+                <w:rFonts w:asciiTheme="majorHAnsi" w:hAnsiTheme="majorHAnsi"/>
+              </w:rPr>
+              <w:t>IllegalArguementException is raised</w:t>
+            </w:r>
           </w:p>
         </w:tc>
       </w:tr>
@@ -3101,42 +2232,12 @@
                 <w:rFonts w:asciiTheme="majorHAnsi" w:hAnsiTheme="majorHAnsi"/>
               </w:rPr>
             </w:pPr>
-            <w:proofErr w:type="spellStart"/>
-            <w:r>
-              <w:rPr>
-                <w:rFonts w:asciiTheme="majorHAnsi" w:hAnsiTheme="majorHAnsi"/>
-              </w:rPr>
-              <w:t>NullPointerException</w:t>
-            </w:r>
-            <w:proofErr w:type="spellEnd"/>
-            <w:r>
-              <w:rPr>
-                <w:rFonts w:asciiTheme="majorHAnsi" w:hAnsiTheme="majorHAnsi"/>
-              </w:rPr>
-              <w:t xml:space="preserve"> </w:t>
-            </w:r>
-            <w:proofErr w:type="spellStart"/>
-            <w:r>
-              <w:rPr>
-                <w:rFonts w:asciiTheme="majorHAnsi" w:hAnsiTheme="majorHAnsi"/>
-              </w:rPr>
-              <w:t>is</w:t>
-            </w:r>
-            <w:proofErr w:type="spellEnd"/>
-            <w:r>
-              <w:rPr>
-                <w:rFonts w:asciiTheme="majorHAnsi" w:hAnsiTheme="majorHAnsi"/>
-              </w:rPr>
-              <w:t xml:space="preserve"> </w:t>
-            </w:r>
-            <w:proofErr w:type="spellStart"/>
-            <w:r>
-              <w:rPr>
-                <w:rFonts w:asciiTheme="majorHAnsi" w:hAnsiTheme="majorHAnsi"/>
-              </w:rPr>
-              <w:t>raised</w:t>
-            </w:r>
-            <w:proofErr w:type="spellEnd"/>
+            <w:r>
+              <w:rPr>
+                <w:rFonts w:asciiTheme="majorHAnsi" w:hAnsiTheme="majorHAnsi"/>
+              </w:rPr>
+              <w:t>NullPointerException is raised</w:t>
+            </w:r>
           </w:p>
         </w:tc>
       </w:tr>
@@ -3166,21 +2267,12 @@
                 <w:lang w:val="en-US"/>
               </w:rPr>
             </w:pPr>
-            <w:proofErr w:type="spellStart"/>
-            <w:r>
-              <w:rPr>
-                <w:rFonts w:asciiTheme="majorHAnsi" w:hAnsiTheme="majorHAnsi"/>
-                <w:lang w:val="en-US"/>
-              </w:rPr>
-              <w:t>findAllChargingStation</w:t>
-            </w:r>
-            <w:proofErr w:type="spellEnd"/>
-            <w:r>
-              <w:rPr>
-                <w:rFonts w:asciiTheme="majorHAnsi" w:hAnsiTheme="majorHAnsi"/>
-                <w:lang w:val="en-US"/>
-              </w:rPr>
-              <w:t>()</w:t>
+            <w:r>
+              <w:rPr>
+                <w:rFonts w:asciiTheme="majorHAnsi" w:hAnsiTheme="majorHAnsi"/>
+                <w:lang w:val="en-US"/>
+              </w:rPr>
+              <w:t>findAllChargingStation()</w:t>
             </w:r>
           </w:p>
         </w:tc>
@@ -3274,14 +2366,7 @@
                 <w:rFonts w:asciiTheme="majorHAnsi" w:hAnsiTheme="majorHAnsi"/>
                 <w:lang w:val="en-US"/>
               </w:rPr>
-              <w:t>Returns</w:t>
-            </w:r>
-            <w:r>
-              <w:rPr>
-                <w:rFonts w:asciiTheme="majorHAnsi" w:hAnsiTheme="majorHAnsi"/>
-                <w:lang w:val="en-US"/>
-              </w:rPr>
-              <w:t xml:space="preserve"> the list of the charging station in the database</w:t>
+              <w:t>Returns the list of the charging station in the database</w:t>
             </w:r>
           </w:p>
         </w:tc>
@@ -3313,37 +2398,12 @@
                 <w:lang w:val="en-US"/>
               </w:rPr>
             </w:pPr>
-            <w:proofErr w:type="spellStart"/>
-            <w:r>
-              <w:rPr>
-                <w:rFonts w:asciiTheme="majorHAnsi" w:hAnsiTheme="majorHAnsi"/>
-                <w:lang w:val="en-US"/>
-              </w:rPr>
-              <w:t>updateState</w:t>
-            </w:r>
-            <w:proofErr w:type="spellEnd"/>
-            <w:r>
-              <w:rPr>
-                <w:rFonts w:asciiTheme="majorHAnsi" w:hAnsiTheme="majorHAnsi"/>
-                <w:lang w:val="en-US"/>
-              </w:rPr>
-              <w:t>(</w:t>
-            </w:r>
-            <w:proofErr w:type="spellStart"/>
-            <w:r>
-              <w:rPr>
-                <w:rFonts w:asciiTheme="majorHAnsi" w:hAnsiTheme="majorHAnsi"/>
-                <w:lang w:val="en-US"/>
-              </w:rPr>
-              <w:t>state,vehicle</w:t>
-            </w:r>
-            <w:proofErr w:type="spellEnd"/>
-            <w:r>
-              <w:rPr>
-                <w:rFonts w:asciiTheme="majorHAnsi" w:hAnsiTheme="majorHAnsi"/>
-                <w:lang w:val="en-US"/>
-              </w:rPr>
-              <w:t>)</w:t>
+            <w:r>
+              <w:rPr>
+                <w:rFonts w:asciiTheme="majorHAnsi" w:hAnsiTheme="majorHAnsi"/>
+                <w:lang w:val="en-US"/>
+              </w:rPr>
+              <w:t>updateState(state,vehicle)</w:t>
             </w:r>
           </w:p>
         </w:tc>
@@ -3486,21 +2546,12 @@
                 <w:lang w:val="en-US"/>
               </w:rPr>
             </w:pPr>
-            <w:proofErr w:type="spellStart"/>
-            <w:r>
-              <w:rPr>
-                <w:rFonts w:asciiTheme="majorHAnsi" w:hAnsiTheme="majorHAnsi"/>
-                <w:lang w:val="en-US"/>
-              </w:rPr>
-              <w:t>NullPointerException</w:t>
-            </w:r>
-            <w:proofErr w:type="spellEnd"/>
-            <w:r>
-              <w:rPr>
-                <w:rFonts w:asciiTheme="majorHAnsi" w:hAnsiTheme="majorHAnsi"/>
-                <w:lang w:val="en-US"/>
-              </w:rPr>
-              <w:t xml:space="preserve"> is raised</w:t>
+            <w:r>
+              <w:rPr>
+                <w:rFonts w:asciiTheme="majorHAnsi" w:hAnsiTheme="majorHAnsi"/>
+                <w:lang w:val="en-US"/>
+              </w:rPr>
+              <w:t>NullPointerException is raised</w:t>
             </w:r>
           </w:p>
         </w:tc>
@@ -3542,42 +2593,12 @@
                 <w:lang w:val="en-US"/>
               </w:rPr>
             </w:pPr>
-            <w:proofErr w:type="spellStart"/>
-            <w:r>
-              <w:rPr>
-                <w:rFonts w:asciiTheme="majorHAnsi" w:hAnsiTheme="majorHAnsi"/>
-              </w:rPr>
-              <w:t>IllegalArguementException</w:t>
-            </w:r>
-            <w:proofErr w:type="spellEnd"/>
-            <w:r>
-              <w:rPr>
-                <w:rFonts w:asciiTheme="majorHAnsi" w:hAnsiTheme="majorHAnsi"/>
-              </w:rPr>
-              <w:t xml:space="preserve"> </w:t>
-            </w:r>
-            <w:proofErr w:type="spellStart"/>
-            <w:r>
-              <w:rPr>
-                <w:rFonts w:asciiTheme="majorHAnsi" w:hAnsiTheme="majorHAnsi"/>
-              </w:rPr>
-              <w:t>is</w:t>
-            </w:r>
-            <w:proofErr w:type="spellEnd"/>
-            <w:r>
-              <w:rPr>
-                <w:rFonts w:asciiTheme="majorHAnsi" w:hAnsiTheme="majorHAnsi"/>
-              </w:rPr>
-              <w:t xml:space="preserve"> </w:t>
-            </w:r>
-            <w:proofErr w:type="spellStart"/>
-            <w:r>
-              <w:rPr>
-                <w:rFonts w:asciiTheme="majorHAnsi" w:hAnsiTheme="majorHAnsi"/>
-              </w:rPr>
-              <w:t>raised</w:t>
-            </w:r>
-            <w:proofErr w:type="spellEnd"/>
+            <w:r>
+              <w:rPr>
+                <w:rFonts w:asciiTheme="majorHAnsi" w:hAnsiTheme="majorHAnsi"/>
+              </w:rPr>
+              <w:t>IllegalArguementException is raised</w:t>
+            </w:r>
           </w:p>
         </w:tc>
       </w:tr>
@@ -3617,42 +2638,12 @@
                 <w:rFonts w:asciiTheme="majorHAnsi" w:hAnsiTheme="majorHAnsi"/>
               </w:rPr>
             </w:pPr>
-            <w:proofErr w:type="spellStart"/>
-            <w:r>
-              <w:rPr>
-                <w:rFonts w:asciiTheme="majorHAnsi" w:hAnsiTheme="majorHAnsi"/>
-              </w:rPr>
-              <w:t>IllegalArguementException</w:t>
-            </w:r>
-            <w:proofErr w:type="spellEnd"/>
-            <w:r>
-              <w:rPr>
-                <w:rFonts w:asciiTheme="majorHAnsi" w:hAnsiTheme="majorHAnsi"/>
-              </w:rPr>
-              <w:t xml:space="preserve"> </w:t>
-            </w:r>
-            <w:proofErr w:type="spellStart"/>
-            <w:r>
-              <w:rPr>
-                <w:rFonts w:asciiTheme="majorHAnsi" w:hAnsiTheme="majorHAnsi"/>
-              </w:rPr>
-              <w:t>is</w:t>
-            </w:r>
-            <w:proofErr w:type="spellEnd"/>
-            <w:r>
-              <w:rPr>
-                <w:rFonts w:asciiTheme="majorHAnsi" w:hAnsiTheme="majorHAnsi"/>
-              </w:rPr>
-              <w:t xml:space="preserve"> </w:t>
-            </w:r>
-            <w:proofErr w:type="spellStart"/>
-            <w:r>
-              <w:rPr>
-                <w:rFonts w:asciiTheme="majorHAnsi" w:hAnsiTheme="majorHAnsi"/>
-              </w:rPr>
-              <w:t>raised</w:t>
-            </w:r>
-            <w:proofErr w:type="spellEnd"/>
+            <w:r>
+              <w:rPr>
+                <w:rFonts w:asciiTheme="majorHAnsi" w:hAnsiTheme="majorHAnsi"/>
+              </w:rPr>
+              <w:t>IllegalArguementException is raised</w:t>
+            </w:r>
           </w:p>
         </w:tc>
       </w:tr>
@@ -3660,13 +2651,8 @@
     <w:p/>
     <w:p/>
     <w:p>
-      <w:proofErr w:type="spellStart"/>
       <w:r>
-        <w:t>Vehicle</w:t>
-      </w:r>
-      <w:proofErr w:type="spellEnd"/>
-      <w:r>
-        <w:t xml:space="preserve"> manager</w:t>
+        <w:t>Vehicle manager</w:t>
       </w:r>
     </w:p>
     <w:p/>
@@ -3695,21 +2681,12 @@
                 <w:lang w:val="en-US"/>
               </w:rPr>
             </w:pPr>
-            <w:proofErr w:type="spellStart"/>
-            <w:r>
-              <w:rPr>
-                <w:rFonts w:asciiTheme="majorHAnsi" w:hAnsiTheme="majorHAnsi"/>
-                <w:lang w:val="en-US"/>
-              </w:rPr>
-              <w:t>findAllVehicles</w:t>
-            </w:r>
-            <w:proofErr w:type="spellEnd"/>
-            <w:r>
-              <w:rPr>
-                <w:rFonts w:asciiTheme="majorHAnsi" w:hAnsiTheme="majorHAnsi"/>
-                <w:lang w:val="en-US"/>
-              </w:rPr>
-              <w:t>()</w:t>
+            <w:r>
+              <w:rPr>
+                <w:rFonts w:asciiTheme="majorHAnsi" w:hAnsiTheme="majorHAnsi"/>
+                <w:lang w:val="en-US"/>
+              </w:rPr>
+              <w:t>findAllVehicles()</w:t>
             </w:r>
           </w:p>
         </w:tc>
@@ -3840,51 +2817,12 @@
                 <w:lang w:val="en-US"/>
               </w:rPr>
             </w:pPr>
-            <w:proofErr w:type="spellStart"/>
-            <w:r>
-              <w:rPr>
-                <w:rFonts w:asciiTheme="majorHAnsi" w:hAnsiTheme="majorHAnsi"/>
-                <w:lang w:val="en-US"/>
-              </w:rPr>
-              <w:t>unlockVehicle</w:t>
-            </w:r>
-            <w:proofErr w:type="spellEnd"/>
-            <w:r>
-              <w:rPr>
-                <w:rFonts w:asciiTheme="majorHAnsi" w:hAnsiTheme="majorHAnsi"/>
-                <w:lang w:val="en-US"/>
-              </w:rPr>
-              <w:t>(</w:t>
-            </w:r>
-            <w:proofErr w:type="spellStart"/>
-            <w:r>
-              <w:rPr>
-                <w:rFonts w:asciiTheme="majorHAnsi" w:hAnsiTheme="majorHAnsi"/>
-                <w:lang w:val="en-US"/>
-              </w:rPr>
-              <w:t>vehicle</w:t>
-            </w:r>
-            <w:r>
-              <w:rPr>
-                <w:rFonts w:asciiTheme="majorHAnsi" w:hAnsiTheme="majorHAnsi"/>
-                <w:lang w:val="en-US"/>
-              </w:rPr>
-              <w:t>,</w:t>
-            </w:r>
-            <w:r>
-              <w:rPr>
-                <w:rFonts w:asciiTheme="majorHAnsi" w:hAnsiTheme="majorHAnsi"/>
-                <w:lang w:val="en-US"/>
-              </w:rPr>
-              <w:t>user</w:t>
-            </w:r>
-            <w:proofErr w:type="spellEnd"/>
-            <w:r>
-              <w:rPr>
-                <w:rFonts w:asciiTheme="majorHAnsi" w:hAnsiTheme="majorHAnsi"/>
-                <w:lang w:val="en-US"/>
-              </w:rPr>
-              <w:t>)</w:t>
+            <w:r>
+              <w:rPr>
+                <w:rFonts w:asciiTheme="majorHAnsi" w:hAnsiTheme="majorHAnsi"/>
+                <w:lang w:val="en-US"/>
+              </w:rPr>
+              <w:t>unlockVehicle(vehicle,user)</w:t>
             </w:r>
           </w:p>
         </w:tc>
@@ -4020,21 +2958,12 @@
                 <w:lang w:val="en-US"/>
               </w:rPr>
             </w:pPr>
-            <w:proofErr w:type="spellStart"/>
-            <w:r>
-              <w:rPr>
-                <w:rFonts w:asciiTheme="majorHAnsi" w:hAnsiTheme="majorHAnsi"/>
-                <w:lang w:val="en-US"/>
-              </w:rPr>
-              <w:t>NullPointerException</w:t>
-            </w:r>
-            <w:proofErr w:type="spellEnd"/>
-            <w:r>
-              <w:rPr>
-                <w:rFonts w:asciiTheme="majorHAnsi" w:hAnsiTheme="majorHAnsi"/>
-                <w:lang w:val="en-US"/>
-              </w:rPr>
-              <w:t xml:space="preserve"> is raised</w:t>
+            <w:r>
+              <w:rPr>
+                <w:rFonts w:asciiTheme="majorHAnsi" w:hAnsiTheme="majorHAnsi"/>
+                <w:lang w:val="en-US"/>
+              </w:rPr>
+              <w:t>NullPointerException is raised</w:t>
             </w:r>
           </w:p>
         </w:tc>
@@ -4061,61 +2990,236 @@
                 <w:lang w:val="en-US"/>
               </w:rPr>
               <w:t>An invalid state</w:t>
+            </w:r>
+          </w:p>
+        </w:tc>
+        <w:tc>
+          <w:tcPr>
+            <w:tcW w:w="4811" w:type="dxa"/>
+          </w:tcPr>
+          <w:p>
+            <w:pPr>
+              <w:jc w:val="center"/>
+              <w:rPr>
+                <w:rFonts w:asciiTheme="majorHAnsi" w:hAnsiTheme="majorHAnsi"/>
+                <w:lang w:val="en-US"/>
+              </w:rPr>
+            </w:pPr>
+            <w:r>
+              <w:rPr>
+                <w:rFonts w:asciiTheme="majorHAnsi" w:hAnsiTheme="majorHAnsi"/>
+              </w:rPr>
+              <w:t>IllegalArguementException is raised</w:t>
+            </w:r>
+          </w:p>
+        </w:tc>
+      </w:tr>
+      <w:tr>
+        <w:trPr>
+          <w:trHeight w:val="599"/>
+        </w:trPr>
+        <w:tc>
+          <w:tcPr>
+            <w:tcW w:w="4811" w:type="dxa"/>
+          </w:tcPr>
+          <w:p>
+            <w:pPr>
+              <w:jc w:val="center"/>
+              <w:rPr>
+                <w:rFonts w:asciiTheme="majorHAnsi" w:hAnsiTheme="majorHAnsi"/>
+                <w:lang w:val="en-US"/>
+              </w:rPr>
+            </w:pPr>
+            <w:r>
+              <w:rPr>
+                <w:rFonts w:asciiTheme="majorHAnsi" w:hAnsiTheme="majorHAnsi"/>
+                <w:lang w:val="en-US"/>
+              </w:rPr>
+              <w:t>A vehicle not in database</w:t>
+            </w:r>
+          </w:p>
+        </w:tc>
+        <w:tc>
+          <w:tcPr>
+            <w:tcW w:w="4811" w:type="dxa"/>
+          </w:tcPr>
+          <w:p>
+            <w:pPr>
+              <w:jc w:val="center"/>
+              <w:rPr>
+                <w:rFonts w:asciiTheme="majorHAnsi" w:hAnsiTheme="majorHAnsi"/>
+              </w:rPr>
+            </w:pPr>
+            <w:r>
+              <w:rPr>
+                <w:rFonts w:asciiTheme="majorHAnsi" w:hAnsiTheme="majorHAnsi"/>
+              </w:rPr>
+              <w:t>IllegalArguementException is raised</w:t>
+            </w:r>
+          </w:p>
+        </w:tc>
+      </w:tr>
+    </w:tbl>
+    <w:p/>
+    <w:p/>
+    <w:p/>
+    <w:tbl>
+      <w:tblPr>
+        <w:tblStyle w:val="Grigliatabella"/>
+        <w:tblW w:w="0" w:type="auto"/>
+        <w:tblLook w:val="04A0" w:firstRow="1" w:lastRow="0" w:firstColumn="1" w:lastColumn="0" w:noHBand="0" w:noVBand="1"/>
+      </w:tblPr>
+      <w:tblGrid>
+        <w:gridCol w:w="4811"/>
+        <w:gridCol w:w="4811"/>
+      </w:tblGrid>
+      <w:tr>
+        <w:tc>
+          <w:tcPr>
+            <w:tcW w:w="9622" w:type="dxa"/>
+            <w:gridSpan w:val="2"/>
+          </w:tcPr>
+          <w:p>
+            <w:pPr>
+              <w:jc w:val="center"/>
+              <w:rPr>
+                <w:rFonts w:asciiTheme="majorHAnsi" w:hAnsiTheme="majorHAnsi"/>
+                <w:lang w:val="en-US"/>
+              </w:rPr>
+            </w:pPr>
+            <w:r>
+              <w:rPr>
+                <w:rFonts w:asciiTheme="majorHAnsi" w:hAnsiTheme="majorHAnsi"/>
+                <w:lang w:val="en-US"/>
+              </w:rPr>
+              <w:t>lockCar(</w:t>
+            </w:r>
+            <w:r>
+              <w:rPr>
+                <w:rFonts w:asciiTheme="majorHAnsi" w:hAnsiTheme="majorHAnsi"/>
+                <w:lang w:val="en-US"/>
+              </w:rPr>
+              <w:t>vehicle)</w:t>
+            </w:r>
+          </w:p>
+        </w:tc>
+      </w:tr>
+      <w:tr>
+        <w:trPr>
+          <w:trHeight w:val="321"/>
+        </w:trPr>
+        <w:tc>
+          <w:tcPr>
+            <w:tcW w:w="4811" w:type="dxa"/>
+          </w:tcPr>
+          <w:p>
+            <w:pPr>
+              <w:jc w:val="center"/>
+              <w:rPr>
+                <w:rFonts w:asciiTheme="majorHAnsi" w:hAnsiTheme="majorHAnsi"/>
+                <w:b/>
+                <w:lang w:val="en-US"/>
+              </w:rPr>
+            </w:pPr>
+            <w:r>
+              <w:rPr>
+                <w:rFonts w:asciiTheme="majorHAnsi" w:hAnsiTheme="majorHAnsi"/>
+                <w:b/>
+                <w:lang w:val="en-US"/>
+              </w:rPr>
+              <w:t>Input</w:t>
+            </w:r>
+          </w:p>
+        </w:tc>
+        <w:tc>
+          <w:tcPr>
+            <w:tcW w:w="4811" w:type="dxa"/>
+          </w:tcPr>
+          <w:p>
+            <w:pPr>
+              <w:jc w:val="center"/>
+              <w:rPr>
+                <w:lang w:val="en-US"/>
+              </w:rPr>
+            </w:pPr>
+            <w:r>
+              <w:rPr>
+                <w:lang w:val="en-US"/>
+              </w:rPr>
+              <w:t>Effect</w:t>
+            </w:r>
+          </w:p>
+        </w:tc>
+      </w:tr>
+      <w:tr>
+        <w:trPr>
+          <w:trHeight w:val="599"/>
+        </w:trPr>
+        <w:tc>
+          <w:tcPr>
+            <w:tcW w:w="4811" w:type="dxa"/>
+          </w:tcPr>
+          <w:p>
+            <w:pPr>
+              <w:jc w:val="center"/>
+              <w:rPr>
+                <w:rFonts w:asciiTheme="majorHAnsi" w:hAnsiTheme="majorHAnsi"/>
+                <w:lang w:val="en-US"/>
+              </w:rPr>
+            </w:pPr>
+            <w:r>
+              <w:rPr>
+                <w:rFonts w:asciiTheme="majorHAnsi" w:hAnsiTheme="majorHAnsi"/>
+                <w:lang w:val="en-US"/>
+              </w:rPr>
+              <w:t xml:space="preserve">A </w:t>
+            </w:r>
+            <w:r>
+              <w:rPr>
+                <w:rFonts w:asciiTheme="majorHAnsi" w:hAnsiTheme="majorHAnsi"/>
+                <w:lang w:val="en-US"/>
+              </w:rPr>
+              <w:t xml:space="preserve">valid </w:t>
+            </w:r>
+            <w:r>
+              <w:rPr>
+                <w:rFonts w:asciiTheme="majorHAnsi" w:hAnsiTheme="majorHAnsi"/>
+                <w:lang w:val="en-US"/>
+              </w:rPr>
+              <w:t>vehicle in the database</w:t>
+            </w:r>
+          </w:p>
+        </w:tc>
+        <w:tc>
+          <w:tcPr>
+            <w:tcW w:w="4811" w:type="dxa"/>
+          </w:tcPr>
+          <w:p>
+            <w:pPr>
+              <w:jc w:val="center"/>
+              <w:rPr>
+                <w:rFonts w:asciiTheme="majorHAnsi" w:hAnsiTheme="majorHAnsi"/>
+                <w:lang w:val="en-US"/>
+              </w:rPr>
+            </w:pPr>
+            <w:r>
+              <w:rPr>
+                <w:rFonts w:asciiTheme="majorHAnsi" w:hAnsiTheme="majorHAnsi"/>
+                <w:lang w:val="en-US"/>
+              </w:rPr>
+              <w:t>Locks the car’s doors</w:t>
+            </w:r>
+            <w:r>
+              <w:rPr>
+                <w:rFonts w:asciiTheme="majorHAnsi" w:hAnsiTheme="majorHAnsi"/>
+                <w:lang w:val="en-US"/>
+              </w:rPr>
+              <w:t xml:space="preserve"> and returns true</w:t>
             </w:r>
             <w:bookmarkStart w:id="0" w:name="_GoBack"/>
             <w:bookmarkEnd w:id="0"/>
           </w:p>
         </w:tc>
-        <w:tc>
-          <w:tcPr>
-            <w:tcW w:w="4811" w:type="dxa"/>
-          </w:tcPr>
-          <w:p>
-            <w:pPr>
-              <w:jc w:val="center"/>
-              <w:rPr>
-                <w:rFonts w:asciiTheme="majorHAnsi" w:hAnsiTheme="majorHAnsi"/>
-                <w:lang w:val="en-US"/>
-              </w:rPr>
-            </w:pPr>
-            <w:proofErr w:type="spellStart"/>
-            <w:r>
-              <w:rPr>
-                <w:rFonts w:asciiTheme="majorHAnsi" w:hAnsiTheme="majorHAnsi"/>
-              </w:rPr>
-              <w:t>IllegalArguementException</w:t>
-            </w:r>
-            <w:proofErr w:type="spellEnd"/>
-            <w:r>
-              <w:rPr>
-                <w:rFonts w:asciiTheme="majorHAnsi" w:hAnsiTheme="majorHAnsi"/>
-              </w:rPr>
-              <w:t xml:space="preserve"> </w:t>
-            </w:r>
-            <w:proofErr w:type="spellStart"/>
-            <w:r>
-              <w:rPr>
-                <w:rFonts w:asciiTheme="majorHAnsi" w:hAnsiTheme="majorHAnsi"/>
-              </w:rPr>
-              <w:t>is</w:t>
-            </w:r>
-            <w:proofErr w:type="spellEnd"/>
-            <w:r>
-              <w:rPr>
-                <w:rFonts w:asciiTheme="majorHAnsi" w:hAnsiTheme="majorHAnsi"/>
-              </w:rPr>
-              <w:t xml:space="preserve"> </w:t>
-            </w:r>
-            <w:proofErr w:type="spellStart"/>
-            <w:r>
-              <w:rPr>
-                <w:rFonts w:asciiTheme="majorHAnsi" w:hAnsiTheme="majorHAnsi"/>
-              </w:rPr>
-              <w:t>raised</w:t>
-            </w:r>
-            <w:proofErr w:type="spellEnd"/>
-          </w:p>
-        </w:tc>
       </w:tr>
       <w:tr>
         <w:trPr>
@@ -4138,6 +3242,53 @@
                 <w:rFonts w:asciiTheme="majorHAnsi" w:hAnsiTheme="majorHAnsi"/>
                 <w:lang w:val="en-US"/>
               </w:rPr>
+              <w:t>A null parameter</w:t>
+            </w:r>
+          </w:p>
+        </w:tc>
+        <w:tc>
+          <w:tcPr>
+            <w:tcW w:w="4811" w:type="dxa"/>
+          </w:tcPr>
+          <w:p>
+            <w:pPr>
+              <w:jc w:val="center"/>
+              <w:rPr>
+                <w:rFonts w:asciiTheme="majorHAnsi" w:hAnsiTheme="majorHAnsi"/>
+                <w:lang w:val="en-US"/>
+              </w:rPr>
+            </w:pPr>
+            <w:r>
+              <w:rPr>
+                <w:rFonts w:asciiTheme="majorHAnsi" w:hAnsiTheme="majorHAnsi"/>
+                <w:lang w:val="en-US"/>
+              </w:rPr>
+              <w:t>NullPointerException is raised</w:t>
+            </w:r>
+          </w:p>
+        </w:tc>
+      </w:tr>
+      <w:tr>
+        <w:trPr>
+          <w:trHeight w:val="599"/>
+        </w:trPr>
+        <w:tc>
+          <w:tcPr>
+            <w:tcW w:w="4811" w:type="dxa"/>
+          </w:tcPr>
+          <w:p>
+            <w:pPr>
+              <w:jc w:val="center"/>
+              <w:rPr>
+                <w:rFonts w:asciiTheme="majorHAnsi" w:hAnsiTheme="majorHAnsi"/>
+                <w:lang w:val="en-US"/>
+              </w:rPr>
+            </w:pPr>
+            <w:r>
+              <w:rPr>
+                <w:rFonts w:asciiTheme="majorHAnsi" w:hAnsiTheme="majorHAnsi"/>
+                <w:lang w:val="en-US"/>
+              </w:rPr>
               <w:t>A vehicle not in database</w:t>
             </w:r>
           </w:p>
@@ -4153,49 +3304,77 @@
                 <w:rFonts w:asciiTheme="majorHAnsi" w:hAnsiTheme="majorHAnsi"/>
               </w:rPr>
             </w:pPr>
-            <w:proofErr w:type="spellStart"/>
-            <w:r>
-              <w:rPr>
-                <w:rFonts w:asciiTheme="majorHAnsi" w:hAnsiTheme="majorHAnsi"/>
-              </w:rPr>
-              <w:t>IllegalArguementException</w:t>
-            </w:r>
-            <w:proofErr w:type="spellEnd"/>
-            <w:r>
-              <w:rPr>
-                <w:rFonts w:asciiTheme="majorHAnsi" w:hAnsiTheme="majorHAnsi"/>
-              </w:rPr>
-              <w:t xml:space="preserve"> </w:t>
-            </w:r>
-            <w:proofErr w:type="spellStart"/>
-            <w:r>
-              <w:rPr>
-                <w:rFonts w:asciiTheme="majorHAnsi" w:hAnsiTheme="majorHAnsi"/>
-              </w:rPr>
-              <w:t>is</w:t>
-            </w:r>
-            <w:proofErr w:type="spellEnd"/>
-            <w:r>
-              <w:rPr>
-                <w:rFonts w:asciiTheme="majorHAnsi" w:hAnsiTheme="majorHAnsi"/>
-              </w:rPr>
-              <w:t xml:space="preserve"> </w:t>
-            </w:r>
-            <w:proofErr w:type="spellStart"/>
-            <w:r>
-              <w:rPr>
-                <w:rFonts w:asciiTheme="majorHAnsi" w:hAnsiTheme="majorHAnsi"/>
-              </w:rPr>
-              <w:t>raised</w:t>
-            </w:r>
-            <w:proofErr w:type="spellEnd"/>
+            <w:r>
+              <w:rPr>
+                <w:rFonts w:asciiTheme="majorHAnsi" w:hAnsiTheme="majorHAnsi"/>
+              </w:rPr>
+              <w:t>IllegalArguementException is raised</w:t>
+            </w:r>
+          </w:p>
+        </w:tc>
+      </w:tr>
+      <w:tr>
+        <w:trPr>
+          <w:trHeight w:val="599"/>
+        </w:trPr>
+        <w:tc>
+          <w:tcPr>
+            <w:tcW w:w="4811" w:type="dxa"/>
+          </w:tcPr>
+          <w:p>
+            <w:pPr>
+              <w:jc w:val="center"/>
+              <w:rPr>
+                <w:rFonts w:asciiTheme="majorHAnsi" w:hAnsiTheme="majorHAnsi"/>
+                <w:lang w:val="en-US"/>
+              </w:rPr>
+            </w:pPr>
+            <w:r>
+              <w:rPr>
+                <w:rFonts w:asciiTheme="majorHAnsi" w:hAnsiTheme="majorHAnsi"/>
+                <w:lang w:val="en-US"/>
+              </w:rPr>
+              <w:t>A vehicle</w:t>
+            </w:r>
+            <w:r>
+              <w:rPr>
+                <w:rFonts w:asciiTheme="majorHAnsi" w:hAnsiTheme="majorHAnsi"/>
+                <w:lang w:val="en-US"/>
+              </w:rPr>
+              <w:t xml:space="preserve"> with state in use,</w:t>
+            </w:r>
+            <w:r>
+              <w:rPr>
+                <w:rFonts w:asciiTheme="majorHAnsi" w:hAnsiTheme="majorHAnsi"/>
+                <w:lang w:val="en-US"/>
+              </w:rPr>
+              <w:t xml:space="preserve"> in the database</w:t>
+            </w:r>
+          </w:p>
+        </w:tc>
+        <w:tc>
+          <w:tcPr>
+            <w:tcW w:w="4811" w:type="dxa"/>
+          </w:tcPr>
+          <w:p>
+            <w:pPr>
+              <w:jc w:val="center"/>
+              <w:rPr>
+                <w:rFonts w:asciiTheme="majorHAnsi" w:hAnsiTheme="majorHAnsi"/>
+                <w:lang w:val="en-US"/>
+              </w:rPr>
+            </w:pPr>
+            <w:r>
+              <w:rPr>
+                <w:rFonts w:asciiTheme="majorHAnsi" w:hAnsiTheme="majorHAnsi"/>
+                <w:lang w:val="en-US"/>
+              </w:rPr>
+              <w:t>Returns false</w:t>
+            </w:r>
           </w:p>
         </w:tc>
       </w:tr>
     </w:tbl>
-    <w:p/>
-    <w:p/>
-    <w:p/>
     <w:p/>
     <w:p/>
     <w:p/>
